--- a/index.docx
+++ b/index.docx
@@ -23,7 +23,7 @@
         <w:pStyle w:val="Date"/>
       </w:pPr>
       <w:r>
-        <w:t xml:space="preserve">2025-03-08</w:t>
+        <w:t xml:space="preserve">2025-03-09</w:t>
       </w:r>
     </w:p>
     <w:p>
@@ -1802,7 +1802,7 @@
     </w:p>
     <w:bookmarkEnd w:id="44"/>
     <w:bookmarkEnd w:id="45"/>
-    <w:bookmarkStart w:id="60" w:name="sec-prob"/>
+    <w:bookmarkStart w:id="76" w:name="sec-prob"/>
     <w:p>
       <w:pPr>
         <w:pStyle w:val="Heading2"/>
@@ -2372,7 +2372,7 @@
         <w:t xml:space="preserve">Maybe show what actually happens with simulated data (and revise the previous paragraph accordingly, using a concept of how-different-the-predictions-are as well as comparative performance, and relating those to the corresponding concepts in the prior discussion of deterministic predictive methods)</w:t>
       </w:r>
     </w:p>
-    <w:bookmarkStart w:id="59" w:name="X5578ec9617708151a3d857f9ea4f075980b80d5"/>
+    <w:bookmarkStart w:id="75" w:name="X5578ec9617708151a3d857f9ea4f075980b80d5"/>
     <w:p>
       <w:pPr>
         <w:pStyle w:val="Heading3"/>
@@ -2468,176 +2468,85 @@
         <w:t xml:space="preserve">between 3.5 and 5.</w:t>
       </w:r>
     </w:p>
-    <w:p>
-      <w:pPr>
-        <w:pStyle w:val="BodyText"/>
-      </w:pPr>
-      <w:r>
-        <w:rPr>
-          <w:vertAlign w:val="subscript"/>
-        </w:rPr>
-        <w:t xml:space="preserve">Source:</w:t>
-      </w:r>
-      <w:r>
-        <w:rPr>
-          <w:vertAlign w:val="subscript"/>
-        </w:rPr>
-        <w:t xml:space="preserve"> </w:t>
-      </w:r>
-      <w:hyperlink r:id="rId52">
-        <w:r>
-          <w:rPr>
-            <w:rStyle w:val="Hyperlink"/>
-            <w:vertAlign w:val="subscript"/>
-          </w:rPr>
-          <w:t xml:space="preserve">Forster (2000) adapted</w:t>
-        </w:r>
-      </w:hyperlink>
-    </w:p>
-    <w:p>
-      <w:pPr>
-        <w:pStyle w:val="BodyText"/>
-      </w:pPr>
-      <w:r>
-        <w:t xml:space="preserve">And suppose your candidate methods for doing so are using Gaussian polynomial models up to degree 4, with the question being which degree to use. Although the higher degree models are clearly able to fit the known values of</w:t>
-      </w:r>
-      <w:r>
-        <w:t xml:space="preserve"> </w:t>
-      </w:r>
-      <m:oMath>
-        <m:r>
-          <m:t>y</m:t>
-        </m:r>
-      </m:oMath>
-      <w:r>
-        <w:t xml:space="preserve"> </w:t>
-      </w:r>
-      <w:r>
-        <w:t xml:space="preserve">more closely, they are not necessarily better able to predict the unknown values. For example, here are the 4th degree polynomial method’s predictions:</w:t>
-      </w:r>
-    </w:p>
-    <w:p>
-      <w:pPr>
-        <w:pStyle w:val="BodyText"/>
-      </w:pPr>
-      <w:r>
-        <w:rPr>
-          <w:vertAlign w:val="subscript"/>
-        </w:rPr>
-        <w:t xml:space="preserve">Source:</w:t>
-      </w:r>
-      <w:r>
-        <w:rPr>
-          <w:vertAlign w:val="subscript"/>
-        </w:rPr>
-        <w:t xml:space="preserve"> </w:t>
-      </w:r>
-      <w:hyperlink r:id="rId53">
-        <w:r>
-          <w:rPr>
-            <w:rStyle w:val="Hyperlink"/>
-            <w:vertAlign w:val="subscript"/>
-          </w:rPr>
-          <w:t xml:space="preserve">Forster (2000) adapted</w:t>
-        </w:r>
-      </w:hyperlink>
-    </w:p>
-    <w:p>
-      <w:pPr>
-        <w:pStyle w:val="BodyText"/>
-      </w:pPr>
-      <w:r>
-        <w:t xml:space="preserve">Those predictions may not look intuitively plausible, but who is to say that that is not how the pattern would continue? Instead of relying on intuition, we ought to evaluate how well this and the other methods are able to make similar predictions for held-out data that we do know. For simplicity of exposition, consider a prediction class in which the only known prediction task is to predict</w:t>
-      </w:r>
-      <w:r>
-        <w:t xml:space="preserve"> </w:t>
-      </w:r>
-      <m:oMath>
-        <m:r>
-          <m:t>y</m:t>
-        </m:r>
-      </m:oMath>
-      <w:r>
-        <w:t xml:space="preserve"> </w:t>
-      </w:r>
-      <w:r>
-        <w:t xml:space="preserve">for</w:t>
-      </w:r>
-      <w:r>
-        <w:t xml:space="preserve"> </w:t>
-      </w:r>
-      <m:oMath>
-        <m:r>
-          <m:t>x</m:t>
-        </m:r>
-      </m:oMath>
-      <w:r>
-        <w:t xml:space="preserve"> </w:t>
-      </w:r>
-      <w:r>
-        <w:t xml:space="preserve">from 2.6 through 3.5, given the data for</w:t>
-      </w:r>
-      <w:r>
-        <w:t xml:space="preserve"> </w:t>
-      </w:r>
-      <m:oMath>
-        <m:r>
-          <m:t>x</m:t>
-        </m:r>
-      </m:oMath>
-      <w:r>
-        <w:t xml:space="preserve"> </w:t>
-      </w:r>
-      <w:r>
-        <w:t xml:space="preserve">from 0 to 2.5.</w:t>
-      </w:r>
-      <w:r>
-        <w:rPr>
-          <w:rStyle w:val="FootnoteReference"/>
-        </w:rPr>
-        <w:footnoteReference w:id="54"/>
-      </w:r>
-      <w:r>
-        <w:t xml:space="preserve"> </w:t>
-      </w:r>
-      <w:r>
-        <w:t xml:space="preserve">Here is how the 4th degree method performs on this prediction task:</w:t>
-      </w:r>
-    </w:p>
-    <w:p>
-      <w:pPr>
-        <w:pStyle w:val="BodyText"/>
-      </w:pPr>
-      <w:r>
-        <w:rPr>
-          <w:vertAlign w:val="subscript"/>
-        </w:rPr>
-        <w:t xml:space="preserve">Source:</w:t>
-      </w:r>
-      <w:r>
-        <w:rPr>
-          <w:vertAlign w:val="subscript"/>
-        </w:rPr>
-        <w:t xml:space="preserve"> </w:t>
-      </w:r>
-      <w:hyperlink r:id="rId55">
-        <w:r>
-          <w:rPr>
-            <w:rStyle w:val="Hyperlink"/>
-            <w:vertAlign w:val="subscript"/>
-          </w:rPr>
-          <w:t xml:space="preserve">Forster (2000) adapted</w:t>
-        </w:r>
-      </w:hyperlink>
-    </w:p>
-    <w:p>
-      <w:pPr>
-        <w:pStyle w:val="BodyText"/>
-      </w:pPr>
-      <w:r>
-        <w:t xml:space="preserve">By contrast, the linear, 1st degree method, which performs best on this task, looks like this:</w:t>
-      </w:r>
-    </w:p>
+    <w:tbl>
+      <w:tblPr>
+        <w:tblStyle w:val="Table"/>
+        <w:tblW w:type="pct" w:w="5000"/>
+        <w:tblLayout w:type="fixed"/>
+        <w:tblLook w:firstRow="0" w:lastRow="0" w:firstColumn="0" w:lastColumn="0" w:noHBand="0" w:noVBand="0" w:val="0000"/>
+      </w:tblPr>
+      <w:tblGrid>
+        <w:gridCol w:w="7920"/>
+      </w:tblGrid>
+      <w:tr>
+        <w:tc>
+          <w:tcPr/>
+          <w:bookmarkStart w:id="55" w:name="fig-known-data"/>
+          <w:p>
+            <w:pPr>
+              <w:jc w:val="center"/>
+            </w:pPr>
+            <w:pPr>
+              <w:jc w:val="start"/>
+              <w:spacing w:before="200"/>
+              <w:pStyle w:val="ImageCaption"/>
+            </w:pPr>
+            <w:r>
+              <w:t xml:space="preserve">Figure 1: Known Data</w:t>
+            </w:r>
+          </w:p>
+          <w:p>
+            <w:pPr>
+              <w:pStyle w:val="Compact"/>
+              <w:jc w:val="center"/>
+            </w:pPr>
+            <w:r>
+              <w:drawing>
+                <wp:inline>
+                  <wp:extent cx="5052290" cy="3814618"/>
+                  <wp:effectExtent b="0" l="0" r="0" t="0"/>
+                  <wp:docPr descr="" title="" id="53" name="Picture"/>
+                  <a:graphic>
+                    <a:graphicData uri="http://schemas.openxmlformats.org/drawingml/2006/picture">
+                      <pic:pic>
+                        <pic:nvPicPr>
+                          <pic:cNvPr descr="index_files/figure-docx/notebooks-forster2000_adapted-fig-known-data-output-1.png" id="54" name="Picture"/>
+                          <pic:cNvPicPr>
+                            <a:picLocks noChangeArrowheads="1" noChangeAspect="1"/>
+                          </pic:cNvPicPr>
+                        </pic:nvPicPr>
+                        <pic:blipFill>
+                          <a:blip r:embed="rId52"/>
+                          <a:stretch>
+                            <a:fillRect/>
+                          </a:stretch>
+                        </pic:blipFill>
+                        <pic:spPr bwMode="auto">
+                          <a:xfrm>
+                            <a:off x="0" y="0"/>
+                            <a:ext cx="5052290" cy="3814618"/>
+                          </a:xfrm>
+                          <a:prstGeom prst="rect">
+                            <a:avLst/>
+                          </a:prstGeom>
+                          <a:noFill/>
+                          <a:ln w="9525">
+                            <a:noFill/>
+                            <a:headEnd/>
+                            <a:tailEnd/>
+                          </a:ln>
+                        </pic:spPr>
+                      </pic:pic>
+                    </a:graphicData>
+                  </a:graphic>
+                </wp:inline>
+              </w:drawing>
+            </w:r>
+          </w:p>
+          <w:bookmarkEnd w:id="55"/>
+        </w:tc>
+      </w:tr>
+    </w:tbl>
     <w:p>
       <w:pPr>
         <w:pStyle w:val="BodyText"/>
@@ -2669,6 +2578,413 @@
         <w:pStyle w:val="BodyText"/>
       </w:pPr>
       <w:r>
+        <w:t xml:space="preserve">And suppose your candidate methods for doing so are using Gaussian polynomial models up to degree 4, with the question being which degree to use. Although the higher degree models are clearly able to fit the known values of</w:t>
+      </w:r>
+      <w:r>
+        <w:t xml:space="preserve"> </w:t>
+      </w:r>
+      <m:oMath>
+        <m:r>
+          <m:t>y</m:t>
+        </m:r>
+      </m:oMath>
+      <w:r>
+        <w:t xml:space="preserve"> </w:t>
+      </w:r>
+      <w:r>
+        <w:t xml:space="preserve">more closely, they are not necessarily better able to predict the unknown values. For example, here are the 4th degree polynomial method’s predictions:</w:t>
+      </w:r>
+    </w:p>
+    <w:tbl>
+      <w:tblPr>
+        <w:tblStyle w:val="Table"/>
+        <w:tblW w:type="pct" w:w="5000"/>
+        <w:tblLayout w:type="fixed"/>
+        <w:tblLook w:firstRow="0" w:lastRow="0" w:firstColumn="0" w:lastColumn="0" w:noHBand="0" w:noVBand="0" w:val="0000"/>
+      </w:tblPr>
+      <w:tblGrid>
+        <w:gridCol w:w="7920"/>
+      </w:tblGrid>
+      <w:tr>
+        <w:tc>
+          <w:tcPr/>
+          <w:bookmarkStart w:id="60" w:name="fig-poly4-predict"/>
+          <w:p>
+            <w:pPr>
+              <w:jc w:val="center"/>
+            </w:pPr>
+            <w:pPr>
+              <w:jc w:val="start"/>
+              <w:spacing w:before="200"/>
+              <w:pStyle w:val="ImageCaption"/>
+            </w:pPr>
+            <w:r>
+              <w:t xml:space="preserve">Figure 2: POLY-4 Prediction</w:t>
+            </w:r>
+          </w:p>
+          <w:p>
+            <w:pPr>
+              <w:pStyle w:val="Compact"/>
+              <w:jc w:val="center"/>
+            </w:pPr>
+            <w:r>
+              <w:drawing>
+                <wp:inline>
+                  <wp:extent cx="5163127" cy="3814618"/>
+                  <wp:effectExtent b="0" l="0" r="0" t="0"/>
+                  <wp:docPr descr="" title="" id="58" name="Picture"/>
+                  <a:graphic>
+                    <a:graphicData uri="http://schemas.openxmlformats.org/drawingml/2006/picture">
+                      <pic:pic>
+                        <pic:nvPicPr>
+                          <pic:cNvPr descr="index_files/figure-docx/notebooks-forster2000_adapted-fig-poly4-predict-output-1.png" id="59" name="Picture"/>
+                          <pic:cNvPicPr>
+                            <a:picLocks noChangeArrowheads="1" noChangeAspect="1"/>
+                          </pic:cNvPicPr>
+                        </pic:nvPicPr>
+                        <pic:blipFill>
+                          <a:blip r:embed="rId57"/>
+                          <a:stretch>
+                            <a:fillRect/>
+                          </a:stretch>
+                        </pic:blipFill>
+                        <pic:spPr bwMode="auto">
+                          <a:xfrm>
+                            <a:off x="0" y="0"/>
+                            <a:ext cx="5163127" cy="3814618"/>
+                          </a:xfrm>
+                          <a:prstGeom prst="rect">
+                            <a:avLst/>
+                          </a:prstGeom>
+                          <a:noFill/>
+                          <a:ln w="9525">
+                            <a:noFill/>
+                            <a:headEnd/>
+                            <a:tailEnd/>
+                          </a:ln>
+                        </pic:spPr>
+                      </pic:pic>
+                    </a:graphicData>
+                  </a:graphic>
+                </wp:inline>
+              </w:drawing>
+            </w:r>
+          </w:p>
+          <w:bookmarkEnd w:id="60"/>
+        </w:tc>
+      </w:tr>
+    </w:tbl>
+    <w:p>
+      <w:pPr>
+        <w:pStyle w:val="BodyText"/>
+      </w:pPr>
+      <w:r>
+        <w:rPr>
+          <w:vertAlign w:val="subscript"/>
+        </w:rPr>
+        <w:t xml:space="preserve">Source:</w:t>
+      </w:r>
+      <w:r>
+        <w:rPr>
+          <w:vertAlign w:val="subscript"/>
+        </w:rPr>
+        <w:t xml:space="preserve"> </w:t>
+      </w:r>
+      <w:hyperlink r:id="rId61">
+        <w:r>
+          <w:rPr>
+            <w:rStyle w:val="Hyperlink"/>
+            <w:vertAlign w:val="subscript"/>
+          </w:rPr>
+          <w:t xml:space="preserve">Forster (2000) adapted</w:t>
+        </w:r>
+      </w:hyperlink>
+    </w:p>
+    <w:p>
+      <w:pPr>
+        <w:pStyle w:val="BodyText"/>
+      </w:pPr>
+      <w:r>
+        <w:t xml:space="preserve">Those predictions may not look intuitively plausible, but who is to say that that is not how the pattern would continue? Instead of relying on intuition, we ought to evaluate how well this and the other methods are able to make similar predictions for held-out data that we do know. For simplicity of exposition, consider a prediction class in which the only known prediction task is to predict</w:t>
+      </w:r>
+      <w:r>
+        <w:t xml:space="preserve"> </w:t>
+      </w:r>
+      <m:oMath>
+        <m:r>
+          <m:t>y</m:t>
+        </m:r>
+      </m:oMath>
+      <w:r>
+        <w:t xml:space="preserve"> </w:t>
+      </w:r>
+      <w:r>
+        <w:t xml:space="preserve">for</w:t>
+      </w:r>
+      <w:r>
+        <w:t xml:space="preserve"> </w:t>
+      </w:r>
+      <m:oMath>
+        <m:r>
+          <m:t>x</m:t>
+        </m:r>
+      </m:oMath>
+      <w:r>
+        <w:t xml:space="preserve"> </w:t>
+      </w:r>
+      <w:r>
+        <w:t xml:space="preserve">from 2.6 through 3.5, given the data for</w:t>
+      </w:r>
+      <w:r>
+        <w:t xml:space="preserve"> </w:t>
+      </w:r>
+      <m:oMath>
+        <m:r>
+          <m:t>x</m:t>
+        </m:r>
+      </m:oMath>
+      <w:r>
+        <w:t xml:space="preserve"> </w:t>
+      </w:r>
+      <w:r>
+        <w:t xml:space="preserve">from 0 to 2.5.</w:t>
+      </w:r>
+      <w:r>
+        <w:rPr>
+          <w:rStyle w:val="FootnoteReference"/>
+        </w:rPr>
+        <w:footnoteReference w:id="62"/>
+      </w:r>
+      <w:r>
+        <w:t xml:space="preserve"> </w:t>
+      </w:r>
+      <w:r>
+        <w:t xml:space="preserve">Here is how the 4th degree method performs on this prediction task:</w:t>
+      </w:r>
+    </w:p>
+    <w:tbl>
+      <w:tblPr>
+        <w:tblStyle w:val="Table"/>
+        <w:tblW w:type="pct" w:w="5000"/>
+        <w:tblLayout w:type="fixed"/>
+        <w:tblLook w:firstRow="0" w:lastRow="0" w:firstColumn="0" w:lastColumn="0" w:noHBand="0" w:noVBand="0" w:val="0000"/>
+      </w:tblPr>
+      <w:tblGrid>
+        <w:gridCol w:w="7920"/>
+      </w:tblGrid>
+      <w:tr>
+        <w:tc>
+          <w:tcPr/>
+          <w:bookmarkStart w:id="66" w:name="fig-poly4-eval"/>
+          <w:p>
+            <w:pPr>
+              <w:jc w:val="center"/>
+            </w:pPr>
+            <w:pPr>
+              <w:jc w:val="start"/>
+              <w:spacing w:before="200"/>
+              <w:pStyle w:val="ImageCaption"/>
+            </w:pPr>
+            <w:r>
+              <w:t xml:space="preserve">Figure 3: POLY-4 Hold-out Evaluation</w:t>
+            </w:r>
+          </w:p>
+          <w:p>
+            <w:pPr>
+              <w:pStyle w:val="Compact"/>
+              <w:jc w:val="center"/>
+            </w:pPr>
+            <w:r>
+              <w:drawing>
+                <wp:inline>
+                  <wp:extent cx="5052290" cy="3814618"/>
+                  <wp:effectExtent b="0" l="0" r="0" t="0"/>
+                  <wp:docPr descr="" title="" id="64" name="Picture"/>
+                  <a:graphic>
+                    <a:graphicData uri="http://schemas.openxmlformats.org/drawingml/2006/picture">
+                      <pic:pic>
+                        <pic:nvPicPr>
+                          <pic:cNvPr descr="index_files/figure-docx/notebooks-forster2000_adapted-fig-poly4-eval-output-1.png" id="65" name="Picture"/>
+                          <pic:cNvPicPr>
+                            <a:picLocks noChangeArrowheads="1" noChangeAspect="1"/>
+                          </pic:cNvPicPr>
+                        </pic:nvPicPr>
+                        <pic:blipFill>
+                          <a:blip r:embed="rId63"/>
+                          <a:stretch>
+                            <a:fillRect/>
+                          </a:stretch>
+                        </pic:blipFill>
+                        <pic:spPr bwMode="auto">
+                          <a:xfrm>
+                            <a:off x="0" y="0"/>
+                            <a:ext cx="5052290" cy="3814618"/>
+                          </a:xfrm>
+                          <a:prstGeom prst="rect">
+                            <a:avLst/>
+                          </a:prstGeom>
+                          <a:noFill/>
+                          <a:ln w="9525">
+                            <a:noFill/>
+                            <a:headEnd/>
+                            <a:tailEnd/>
+                          </a:ln>
+                        </pic:spPr>
+                      </pic:pic>
+                    </a:graphicData>
+                  </a:graphic>
+                </wp:inline>
+              </w:drawing>
+            </w:r>
+          </w:p>
+          <w:bookmarkEnd w:id="66"/>
+        </w:tc>
+      </w:tr>
+    </w:tbl>
+    <w:p>
+      <w:pPr>
+        <w:pStyle w:val="BodyText"/>
+      </w:pPr>
+      <w:r>
+        <w:rPr>
+          <w:vertAlign w:val="subscript"/>
+        </w:rPr>
+        <w:t xml:space="preserve">Source:</w:t>
+      </w:r>
+      <w:r>
+        <w:rPr>
+          <w:vertAlign w:val="subscript"/>
+        </w:rPr>
+        <w:t xml:space="preserve"> </w:t>
+      </w:r>
+      <w:hyperlink r:id="rId67">
+        <w:r>
+          <w:rPr>
+            <w:rStyle w:val="Hyperlink"/>
+            <w:vertAlign w:val="subscript"/>
+          </w:rPr>
+          <w:t xml:space="preserve">Forster (2000) adapted</w:t>
+        </w:r>
+      </w:hyperlink>
+    </w:p>
+    <w:p>
+      <w:pPr>
+        <w:pStyle w:val="BodyText"/>
+      </w:pPr>
+      <w:r>
+        <w:t xml:space="preserve">By contrast, the linear, 1st degree method, which performs best on this task, looks like this:</w:t>
+      </w:r>
+    </w:p>
+    <w:tbl>
+      <w:tblPr>
+        <w:tblStyle w:val="Table"/>
+        <w:tblW w:type="pct" w:w="5000"/>
+        <w:tblLayout w:type="fixed"/>
+        <w:tblLook w:firstRow="0" w:lastRow="0" w:firstColumn="0" w:lastColumn="0" w:noHBand="0" w:noVBand="0" w:val="0000"/>
+      </w:tblPr>
+      <w:tblGrid>
+        <w:gridCol w:w="7920"/>
+      </w:tblGrid>
+      <w:tr>
+        <w:tc>
+          <w:tcPr/>
+          <w:bookmarkStart w:id="71" w:name="fig-poly1-eval"/>
+          <w:p>
+            <w:pPr>
+              <w:jc w:val="center"/>
+            </w:pPr>
+            <w:pPr>
+              <w:jc w:val="start"/>
+              <w:spacing w:before="200"/>
+              <w:pStyle w:val="ImageCaption"/>
+            </w:pPr>
+            <w:r>
+              <w:t xml:space="preserve">Figure 4: POLY-1 Hold-out Evaluation</w:t>
+            </w:r>
+          </w:p>
+          <w:p>
+            <w:pPr>
+              <w:pStyle w:val="Compact"/>
+              <w:jc w:val="center"/>
+            </w:pPr>
+            <w:r>
+              <w:drawing>
+                <wp:inline>
+                  <wp:extent cx="5052290" cy="3814618"/>
+                  <wp:effectExtent b="0" l="0" r="0" t="0"/>
+                  <wp:docPr descr="" title="" id="69" name="Picture"/>
+                  <a:graphic>
+                    <a:graphicData uri="http://schemas.openxmlformats.org/drawingml/2006/picture">
+                      <pic:pic>
+                        <pic:nvPicPr>
+                          <pic:cNvPr descr="index_files/figure-docx/notebooks-forster2000_adapted-fig-poly1-eval-output-1.png" id="70" name="Picture"/>
+                          <pic:cNvPicPr>
+                            <a:picLocks noChangeArrowheads="1" noChangeAspect="1"/>
+                          </pic:cNvPicPr>
+                        </pic:nvPicPr>
+                        <pic:blipFill>
+                          <a:blip r:embed="rId68"/>
+                          <a:stretch>
+                            <a:fillRect/>
+                          </a:stretch>
+                        </pic:blipFill>
+                        <pic:spPr bwMode="auto">
+                          <a:xfrm>
+                            <a:off x="0" y="0"/>
+                            <a:ext cx="5052290" cy="3814618"/>
+                          </a:xfrm>
+                          <a:prstGeom prst="rect">
+                            <a:avLst/>
+                          </a:prstGeom>
+                          <a:noFill/>
+                          <a:ln w="9525">
+                            <a:noFill/>
+                            <a:headEnd/>
+                            <a:tailEnd/>
+                          </a:ln>
+                        </pic:spPr>
+                      </pic:pic>
+                    </a:graphicData>
+                  </a:graphic>
+                </wp:inline>
+              </w:drawing>
+            </w:r>
+          </w:p>
+          <w:bookmarkEnd w:id="71"/>
+        </w:tc>
+      </w:tr>
+    </w:tbl>
+    <w:p>
+      <w:pPr>
+        <w:pStyle w:val="BodyText"/>
+      </w:pPr>
+      <w:r>
+        <w:rPr>
+          <w:vertAlign w:val="subscript"/>
+        </w:rPr>
+        <w:t xml:space="preserve">Source:</w:t>
+      </w:r>
+      <w:r>
+        <w:rPr>
+          <w:vertAlign w:val="subscript"/>
+        </w:rPr>
+        <w:t xml:space="preserve"> </w:t>
+      </w:r>
+      <w:hyperlink r:id="rId72">
+        <w:r>
+          <w:rPr>
+            <w:rStyle w:val="Hyperlink"/>
+            <w:vertAlign w:val="subscript"/>
+          </w:rPr>
+          <w:t xml:space="preserve">Forster (2000) adapted</w:t>
+        </w:r>
+      </w:hyperlink>
+    </w:p>
+    <w:p>
+      <w:pPr>
+        <w:pStyle w:val="BodyText"/>
+      </w:pPr>
+      <w:r>
         <w:t xml:space="preserve">The linear method performs better both because the central tendency it predicts is closer to the true data and because it predicts a wider standard deviation. In other words, the close fit of Poly-4 to the training data actually hurts its predictive performance by being</w:t>
       </w:r>
       <w:r>
@@ -2689,7 +3005,7 @@
         <w:rPr>
           <w:rStyle w:val="FootnoteReference"/>
         </w:rPr>
-        <w:footnoteReference w:id="57"/>
+        <w:footnoteReference w:id="73"/>
       </w:r>
       <w:r>
         <w:t xml:space="preserve"> </w:t>
@@ -2726,7 +3042,7 @@
         <w:rPr>
           <w:rStyle w:val="FootnoteReference"/>
         </w:rPr>
-        <w:footnoteReference w:id="58"/>
+        <w:footnoteReference w:id="74"/>
       </w:r>
       <w:r>
         <w:t xml:space="preserve"> </w:t>
@@ -3008,9 +3324,9 @@
         <w:t xml:space="preserve">orbital period chart example for an alternative generalization example</w:t>
       </w:r>
     </w:p>
-    <w:bookmarkEnd w:id="59"/>
-    <w:bookmarkEnd w:id="60"/>
-    <w:bookmarkStart w:id="61" w:name="sec-class"/>
+    <w:bookmarkEnd w:id="75"/>
+    <w:bookmarkEnd w:id="76"/>
+    <w:bookmarkStart w:id="77" w:name="sec-class"/>
     <w:p>
       <w:pPr>
         <w:pStyle w:val="Heading2"/>
@@ -3047,8 +3363,8 @@
         <w:t xml:space="preserve">Yet how can cross-validation (or, the exchangeability-type assumptions involved) be justified?</w:t>
       </w:r>
     </w:p>
-    <w:bookmarkEnd w:id="61"/>
-    <w:bookmarkStart w:id="65" w:name="sec-induct"/>
+    <w:bookmarkEnd w:id="77"/>
+    <w:bookmarkStart w:id="81" w:name="sec-induct"/>
     <w:p>
       <w:pPr>
         <w:pStyle w:val="Heading2"/>
@@ -3104,7 +3420,7 @@
         <w:rPr>
           <w:rStyle w:val="FootnoteReference"/>
         </w:rPr>
-        <w:footnoteReference w:id="62"/>
+        <w:footnoteReference w:id="78"/>
       </w:r>
     </w:p>
     <w:p>
@@ -3176,7 +3492,7 @@
         <w:rPr>
           <w:rStyle w:val="FootnoteReference"/>
         </w:rPr>
-        <w:footnoteReference w:id="63"/>
+        <w:footnoteReference w:id="79"/>
       </w:r>
       <w:r>
         <w:t xml:space="preserve"> </w:t>
@@ -3245,7 +3561,7 @@
         <w:rPr>
           <w:rStyle w:val="FootnoteReference"/>
         </w:rPr>
-        <w:footnoteReference w:id="64"/>
+        <w:footnoteReference w:id="80"/>
       </w:r>
       <w:r>
         <w:t xml:space="preserve"> </w:t>
@@ -3266,8 +3582,8 @@
         <w:t xml:space="preserve">Add concluding paragraph re short run vs. long run.</w:t>
       </w:r>
     </w:p>
-    <w:bookmarkEnd w:id="65"/>
-    <w:bookmarkStart w:id="66" w:name="sec-schurz"/>
+    <w:bookmarkEnd w:id="81"/>
+    <w:bookmarkStart w:id="82" w:name="sec-schurz"/>
     <w:p>
       <w:pPr>
         <w:pStyle w:val="Heading2"/>
@@ -3300,8 +3616,8 @@
         <w:t xml:space="preserve">predictive method</w:t>
       </w:r>
     </w:p>
-    <w:bookmarkEnd w:id="66"/>
-    <w:bookmarkStart w:id="70" w:name="sec-intprob"/>
+    <w:bookmarkEnd w:id="82"/>
+    <w:bookmarkStart w:id="86" w:name="sec-intprob"/>
     <w:p>
       <w:pPr>
         <w:pStyle w:val="Heading2"/>
@@ -3327,7 +3643,7 @@
         <w:rPr>
           <w:rStyle w:val="FootnoteReference"/>
         </w:rPr>
-        <w:footnoteReference w:id="67"/>
+        <w:footnoteReference w:id="83"/>
       </w:r>
       <w:r>
         <w:t xml:space="preserve"> </w:t>
@@ -3365,7 +3681,7 @@
         <w:rPr>
           <w:rStyle w:val="FootnoteReference"/>
         </w:rPr>
-        <w:footnoteReference w:id="68"/>
+        <w:footnoteReference w:id="84"/>
       </w:r>
       <w:r>
         <w:t xml:space="preserve"> </w:t>
@@ -3385,7 +3701,7 @@
         <w:rPr>
           <w:rStyle w:val="FootnoteReference"/>
         </w:rPr>
-        <w:footnoteReference w:id="69"/>
+        <w:footnoteReference w:id="85"/>
       </w:r>
       <w:r>
         <w:t xml:space="preserve"> </w:t>
@@ -3394,8 +3710,8 @@
         <w:t xml:space="preserve">…</w:t>
       </w:r>
     </w:p>
-    <w:bookmarkEnd w:id="70"/>
-    <w:bookmarkStart w:id="73" w:name="sec-conclude"/>
+    <w:bookmarkEnd w:id="86"/>
+    <w:bookmarkStart w:id="89" w:name="sec-conclude"/>
     <w:p>
       <w:pPr>
         <w:pStyle w:val="Heading2"/>
@@ -3452,7 +3768,7 @@
         <w:rPr>
           <w:rStyle w:val="FootnoteReference"/>
         </w:rPr>
-        <w:footnoteReference w:id="71"/>
+        <w:footnoteReference w:id="87"/>
       </w:r>
       <w:r>
         <w:t xml:space="preserve"> </w:t>
@@ -3502,7 +3818,7 @@
         <w:rPr>
           <w:rStyle w:val="FootnoteReference"/>
         </w:rPr>
-        <w:footnoteReference w:id="72"/>
+        <w:footnoteReference w:id="88"/>
       </w:r>
       <w:r>
         <w:t xml:space="preserve"> </w:t>
@@ -3511,8 +3827,8 @@
         <w:t xml:space="preserve">It almost seems as if Strevens hopes his readers, despite his forceful presentation of Hume’s problem of induction in the first chapter, will have safely forgotten this disturbing quandary by the end of the subsequent thirteen chapters. The justification of inductive reasoning presented here aims to provide a more satisfying account for why all that careful observation Strevens celebrates matters: by eliminating rival predictive methods, we are left not with a bewildering infinitude of theories yet capable of fitting our still-finite observations but rather, for so many practical purposes, a single relevant predictive method, enabling our ever-expanding technical mastery.</w:t>
       </w:r>
     </w:p>
-    <w:bookmarkEnd w:id="73"/>
-    <w:bookmarkStart w:id="101" w:name="references"/>
+    <w:bookmarkEnd w:id="89"/>
+    <w:bookmarkStart w:id="117" w:name="references"/>
     <w:p>
       <w:pPr>
         <w:pStyle w:val="Heading2"/>
@@ -3521,8 +3837,8 @@
         <w:t xml:space="preserve">References</w:t>
       </w:r>
     </w:p>
-    <w:bookmarkStart w:id="100" w:name="refs"/>
-    <w:bookmarkStart w:id="75" w:name="ref-barnes2022"/>
+    <w:bookmarkStart w:id="116" w:name="refs"/>
+    <w:bookmarkStart w:id="91" w:name="ref-barnes2022"/>
     <w:p>
       <w:pPr>
         <w:pStyle w:val="Bibliography"/>
@@ -3545,7 +3861,7 @@
       <w:r>
         <w:t xml:space="preserve"> </w:t>
       </w:r>
-      <w:hyperlink r:id="rId74">
+      <w:hyperlink r:id="rId90">
         <w:r>
           <w:rPr>
             <w:rStyle w:val="Hyperlink"/>
@@ -3557,8 +3873,8 @@
         <w:t xml:space="preserve">.</w:t>
       </w:r>
     </w:p>
-    <w:bookmarkEnd w:id="75"/>
-    <w:bookmarkStart w:id="77" w:name="ref-busemeyer2000"/>
+    <w:bookmarkEnd w:id="91"/>
+    <w:bookmarkStart w:id="93" w:name="ref-busemeyer2000"/>
     <w:p>
       <w:pPr>
         <w:pStyle w:val="Bibliography"/>
@@ -3591,7 +3907,7 @@
       <w:r>
         <w:t xml:space="preserve"> </w:t>
       </w:r>
-      <w:hyperlink r:id="rId76">
+      <w:hyperlink r:id="rId92">
         <w:r>
           <w:rPr>
             <w:rStyle w:val="Hyperlink"/>
@@ -3603,8 +3919,8 @@
         <w:t xml:space="preserve">.</w:t>
       </w:r>
     </w:p>
-    <w:bookmarkEnd w:id="77"/>
-    <w:bookmarkStart w:id="79" w:name="ref-donoho2017"/>
+    <w:bookmarkEnd w:id="93"/>
+    <w:bookmarkStart w:id="95" w:name="ref-donoho2017"/>
     <w:p>
       <w:pPr>
         <w:pStyle w:val="Bibliography"/>
@@ -3637,7 +3953,7 @@
       <w:r>
         <w:t xml:space="preserve"> </w:t>
       </w:r>
-      <w:hyperlink r:id="rId78">
+      <w:hyperlink r:id="rId94">
         <w:r>
           <w:rPr>
             <w:rStyle w:val="Hyperlink"/>
@@ -3649,8 +3965,8 @@
         <w:t xml:space="preserve">.</w:t>
       </w:r>
     </w:p>
-    <w:bookmarkEnd w:id="79"/>
-    <w:bookmarkStart w:id="81" w:name="ref-forster2008"/>
+    <w:bookmarkEnd w:id="95"/>
+    <w:bookmarkStart w:id="97" w:name="ref-forster2008"/>
     <w:p>
       <w:pPr>
         <w:pStyle w:val="Bibliography"/>
@@ -3673,7 +3989,7 @@
       <w:r>
         <w:t xml:space="preserve"> </w:t>
       </w:r>
-      <w:hyperlink r:id="rId80">
+      <w:hyperlink r:id="rId96">
         <w:r>
           <w:rPr>
             <w:rStyle w:val="Hyperlink"/>
@@ -3685,8 +4001,8 @@
         <w:t xml:space="preserve">.</w:t>
       </w:r>
     </w:p>
-    <w:bookmarkEnd w:id="81"/>
-    <w:bookmarkStart w:id="83" w:name="ref-forster2000"/>
+    <w:bookmarkEnd w:id="97"/>
+    <w:bookmarkStart w:id="99" w:name="ref-forster2000"/>
     <w:p>
       <w:pPr>
         <w:pStyle w:val="Bibliography"/>
@@ -3719,7 +4035,7 @@
       <w:r>
         <w:t xml:space="preserve"> </w:t>
       </w:r>
-      <w:hyperlink r:id="rId82">
+      <w:hyperlink r:id="rId98">
         <w:r>
           <w:rPr>
             <w:rStyle w:val="Hyperlink"/>
@@ -3731,8 +4047,8 @@
         <w:t xml:space="preserve">.</w:t>
       </w:r>
     </w:p>
-    <w:bookmarkEnd w:id="83"/>
-    <w:bookmarkStart w:id="85" w:name="ref-forster1994"/>
+    <w:bookmarkEnd w:id="99"/>
+    <w:bookmarkStart w:id="101" w:name="ref-forster1994"/>
     <w:p>
       <w:pPr>
         <w:pStyle w:val="Bibliography"/>
@@ -3765,7 +4081,7 @@
       <w:r>
         <w:t xml:space="preserve"> </w:t>
       </w:r>
-      <w:hyperlink r:id="rId84">
+      <w:hyperlink r:id="rId100">
         <w:r>
           <w:rPr>
             <w:rStyle w:val="Hyperlink"/>
@@ -3777,8 +4093,8 @@
         <w:t xml:space="preserve">.</w:t>
       </w:r>
     </w:p>
-    <w:bookmarkEnd w:id="85"/>
-    <w:bookmarkStart w:id="87" w:name="ref-hájek2023"/>
+    <w:bookmarkEnd w:id="101"/>
+    <w:bookmarkStart w:id="103" w:name="ref-hájek2023"/>
     <w:p>
       <w:pPr>
         <w:pStyle w:val="Bibliography"/>
@@ -3801,7 +4117,7 @@
       <w:r>
         <w:t xml:space="preserve"> </w:t>
       </w:r>
-      <w:hyperlink r:id="rId86">
+      <w:hyperlink r:id="rId102">
         <w:r>
           <w:rPr>
             <w:rStyle w:val="Hyperlink"/>
@@ -3813,8 +4129,8 @@
         <w:t xml:space="preserve">.</w:t>
       </w:r>
     </w:p>
-    <w:bookmarkEnd w:id="87"/>
-    <w:bookmarkStart w:id="89" w:name="ref-henderson2022"/>
+    <w:bookmarkEnd w:id="103"/>
+    <w:bookmarkStart w:id="105" w:name="ref-henderson2022"/>
     <w:p>
       <w:pPr>
         <w:pStyle w:val="Bibliography"/>
@@ -3837,7 +4153,7 @@
       <w:r>
         <w:t xml:space="preserve"> </w:t>
       </w:r>
-      <w:hyperlink r:id="rId88">
+      <w:hyperlink r:id="rId104">
         <w:r>
           <w:rPr>
             <w:rStyle w:val="Hyperlink"/>
@@ -3849,8 +4165,8 @@
         <w:t xml:space="preserve">.</w:t>
       </w:r>
     </w:p>
-    <w:bookmarkEnd w:id="89"/>
-    <w:bookmarkStart w:id="91" w:name="ref-kaufman2012"/>
+    <w:bookmarkEnd w:id="105"/>
+    <w:bookmarkStart w:id="107" w:name="ref-kaufman2012"/>
     <w:p>
       <w:pPr>
         <w:pStyle w:val="Bibliography"/>
@@ -3883,7 +4199,7 @@
       <w:r>
         <w:t xml:space="preserve"> </w:t>
       </w:r>
-      <w:hyperlink r:id="rId90">
+      <w:hyperlink r:id="rId106">
         <w:r>
           <w:rPr>
             <w:rStyle w:val="Hyperlink"/>
@@ -3895,8 +4211,8 @@
         <w:t xml:space="preserve">.</w:t>
       </w:r>
     </w:p>
-    <w:bookmarkEnd w:id="91"/>
-    <w:bookmarkStart w:id="93" w:name="ref-myrvold2002"/>
+    <w:bookmarkEnd w:id="107"/>
+    <w:bookmarkStart w:id="109" w:name="ref-myrvold2002"/>
     <w:p>
       <w:pPr>
         <w:pStyle w:val="Bibliography"/>
@@ -3929,7 +4245,7 @@
       <w:r>
         <w:t xml:space="preserve"> </w:t>
       </w:r>
-      <w:hyperlink r:id="rId92">
+      <w:hyperlink r:id="rId108">
         <w:r>
           <w:rPr>
             <w:rStyle w:val="Hyperlink"/>
@@ -3941,8 +4257,8 @@
         <w:t xml:space="preserve">.</w:t>
       </w:r>
     </w:p>
-    <w:bookmarkEnd w:id="93"/>
-    <w:bookmarkStart w:id="95" w:name="ref-romeijn2022"/>
+    <w:bookmarkEnd w:id="109"/>
+    <w:bookmarkStart w:id="111" w:name="ref-romeijn2022"/>
     <w:p>
       <w:pPr>
         <w:pStyle w:val="Bibliography"/>
@@ -3965,7 +4281,7 @@
       <w:r>
         <w:t xml:space="preserve"> </w:t>
       </w:r>
-      <w:hyperlink r:id="rId94">
+      <w:hyperlink r:id="rId110">
         <w:r>
           <w:rPr>
             <w:rStyle w:val="Hyperlink"/>
@@ -3977,8 +4293,8 @@
         <w:t xml:space="preserve">.</w:t>
       </w:r>
     </w:p>
-    <w:bookmarkEnd w:id="95"/>
-    <w:bookmarkStart w:id="97" w:name="ref-salmon1981"/>
+    <w:bookmarkEnd w:id="111"/>
+    <w:bookmarkStart w:id="113" w:name="ref-salmon1981"/>
     <w:p>
       <w:pPr>
         <w:pStyle w:val="Bibliography"/>
@@ -4011,7 +4327,7 @@
       <w:r>
         <w:t xml:space="preserve"> </w:t>
       </w:r>
-      <w:hyperlink r:id="rId96">
+      <w:hyperlink r:id="rId112">
         <w:r>
           <w:rPr>
             <w:rStyle w:val="Hyperlink"/>
@@ -4023,8 +4339,8 @@
         <w:t xml:space="preserve">.</w:t>
       </w:r>
     </w:p>
-    <w:bookmarkEnd w:id="97"/>
-    <w:bookmarkStart w:id="99" w:name="ref-salmon2017"/>
+    <w:bookmarkEnd w:id="113"/>
+    <w:bookmarkStart w:id="115" w:name="ref-salmon2017"/>
     <w:p>
       <w:pPr>
         <w:pStyle w:val="Bibliography"/>
@@ -4048,7 +4364,7 @@
       <w:r>
         <w:t xml:space="preserve"> </w:t>
       </w:r>
-      <w:hyperlink r:id="rId98">
+      <w:hyperlink r:id="rId114">
         <w:r>
           <w:rPr>
             <w:rStyle w:val="Hyperlink"/>
@@ -4060,9 +4376,9 @@
         <w:t xml:space="preserve">.</w:t>
       </w:r>
     </w:p>
-    <w:bookmarkEnd w:id="99"/>
-    <w:bookmarkEnd w:id="100"/>
-    <w:bookmarkEnd w:id="101"/>
+    <w:bookmarkEnd w:id="115"/>
+    <w:bookmarkEnd w:id="116"/>
+    <w:bookmarkEnd w:id="117"/>
     <w:sectPr/>
   </w:body>
 </w:document>
@@ -4844,7 +5160,7 @@
       </w:r>
     </w:p>
   </w:footnote>
-  <w:footnote w:id="54">
+  <w:footnote w:id="62">
     <w:p>
       <w:pPr>
         <w:pStyle w:val="FootnoteText"/>
@@ -5143,7 +5459,7 @@
       </w:r>
     </w:p>
   </w:footnote>
-  <w:footnote w:id="57">
+  <w:footnote w:id="73">
     <w:p>
       <w:pPr>
         <w:pStyle w:val="FootnoteText"/>
@@ -5183,7 +5499,7 @@
       </w:r>
     </w:p>
   </w:footnote>
-  <w:footnote w:id="58">
+  <w:footnote w:id="74">
     <w:p>
       <w:pPr>
         <w:pStyle w:val="FootnoteText"/>
@@ -5202,7 +5518,7 @@
       </w:r>
     </w:p>
   </w:footnote>
-  <w:footnote w:id="62">
+  <w:footnote w:id="78">
     <w:p>
       <w:pPr>
         <w:pStyle w:val="FootnoteText"/>
@@ -5230,7 +5546,7 @@
       </w:r>
     </w:p>
   </w:footnote>
-  <w:footnote w:id="63">
+  <w:footnote w:id="79">
     <w:p>
       <w:pPr>
         <w:pStyle w:val="FootnoteText"/>
@@ -5258,7 +5574,7 @@
       </w:r>
     </w:p>
   </w:footnote>
-  <w:footnote w:id="64">
+  <w:footnote w:id="80">
     <w:p>
       <w:pPr>
         <w:pStyle w:val="FootnoteText"/>
@@ -5326,7 +5642,7 @@
       </w:r>
     </w:p>
   </w:footnote>
-  <w:footnote w:id="67">
+  <w:footnote w:id="83">
     <w:p>
       <w:pPr>
         <w:pStyle w:val="FootnoteText"/>
@@ -5351,7 +5667,7 @@
       </w:r>
     </w:p>
   </w:footnote>
-  <w:footnote w:id="68">
+  <w:footnote w:id="84">
     <w:p>
       <w:pPr>
         <w:pStyle w:val="FootnoteText"/>
@@ -5370,7 +5686,7 @@
       </w:r>
     </w:p>
   </w:footnote>
-  <w:footnote w:id="69">
+  <w:footnote w:id="85">
     <w:p>
       <w:pPr>
         <w:pStyle w:val="FootnoteText"/>
@@ -5401,7 +5717,7 @@
       </w:r>
     </w:p>
   </w:footnote>
-  <w:footnote w:id="71">
+  <w:footnote w:id="87">
     <w:p>
       <w:pPr>
         <w:pStyle w:val="FootnoteText"/>
@@ -5426,7 +5742,7 @@
       </w:r>
     </w:p>
   </w:footnote>
-  <w:footnote w:id="72">
+  <w:footnote w:id="88">
     <w:p>
       <w:pPr>
         <w:pStyle w:val="FootnoteText"/>

--- a/index.docx
+++ b/index.docx
@@ -40,6 +40,18 @@
       </w:pPr>
       <w:r>
         <w:t xml:space="preserve">There is a pragmatic justification for expecting a predictive method to perform the same in the future as in the past. This justified expectation of continued predictive ability provides a new angle on Hume’s problem of induction.</w:t>
+      </w:r>
+    </w:p>
+    <w:p>
+      <w:pPr>
+        <w:pStyle w:val="FirstParagraph"/>
+      </w:pPr>
+      <w:r>
+        <w:rPr>
+          <w:b/>
+          <w:bCs/>
+        </w:rPr>
+        <w:t xml:space="preserve">Preliminary and incomplete, but comments welcome</w:t>
       </w:r>
     </w:p>
     <w:bookmarkStart w:id="22" w:name="introduction"/>
@@ -615,8 +627,8 @@
         <m:d>
           <m:dPr>
             <m:begChr m:val="("/>
+            <m:sepChr m:val=""/>
             <m:endChr m:val=")"/>
-            <m:sepChr m:val=""/>
             <m:grow/>
           </m:dPr>
           <m:e>
@@ -992,8 +1004,8 @@
         <m:d>
           <m:dPr>
             <m:begChr m:val="("/>
+            <m:sepChr m:val=""/>
             <m:endChr m:val=")"/>
-            <m:sepChr m:val=""/>
             <m:grow/>
           </m:dPr>
           <m:e>
@@ -1050,8 +1062,8 @@
         <m:d>
           <m:dPr>
             <m:begChr m:val="("/>
+            <m:sepChr m:val=""/>
             <m:endChr m:val=")"/>
-            <m:sepChr m:val=""/>
             <m:grow/>
           </m:dPr>
           <m:e>
@@ -1181,8 +1193,8 @@
             <m:d>
               <m:dPr>
                 <m:begChr m:val="("/>
+                <m:sepChr m:val=""/>
                 <m:endChr m:val=")"/>
-                <m:sepChr m:val=""/>
                 <m:grow/>
               </m:dPr>
               <m:e>
@@ -1214,8 +1226,8 @@
         <m:d>
           <m:dPr>
             <m:begChr m:val="("/>
+            <m:sepChr m:val=""/>
             <m:endChr m:val=")"/>
-            <m:sepChr m:val=""/>
             <m:grow/>
           </m:dPr>
           <m:e>
@@ -1242,8 +1254,8 @@
         <m:d>
           <m:dPr>
             <m:begChr m:val="("/>
+            <m:sepChr m:val=""/>
             <m:endChr m:val=")"/>
-            <m:sepChr m:val=""/>
             <m:grow/>
           </m:dPr>
           <m:e>
@@ -1255,8 +1267,8 @@
         <m:d>
           <m:dPr>
             <m:begChr m:val="("/>
+            <m:sepChr m:val=""/>
             <m:endChr m:val=")"/>
-            <m:sepChr m:val=""/>
             <m:grow/>
           </m:dPr>
           <m:e>
@@ -1274,8 +1286,8 @@
         <m:d>
           <m:dPr>
             <m:begChr m:val="("/>
+            <m:sepChr m:val=""/>
             <m:endChr m:val=")"/>
-            <m:sepChr m:val=""/>
             <m:grow/>
           </m:dPr>
           <m:e>
@@ -1287,8 +1299,8 @@
         <m:d>
           <m:dPr>
             <m:begChr m:val="("/>
+            <m:sepChr m:val=""/>
             <m:endChr m:val=")"/>
-            <m:sepChr m:val=""/>
             <m:grow/>
           </m:dPr>
           <m:e>
@@ -2173,8 +2185,8 @@
         <m:d>
           <m:dPr>
             <m:begChr m:val="("/>
+            <m:sepChr m:val=""/>
             <m:endChr m:val=")"/>
-            <m:sepChr m:val=""/>
             <m:grow/>
           </m:dPr>
           <m:e>
@@ -2487,7 +2499,7 @@
               <w:jc w:val="center"/>
             </w:pPr>
             <w:pPr>
-              <w:jc w:val="start"/>
+              <w:jc w:val="left"/>
               <w:spacing w:before="200"/>
               <w:pStyle w:val="ImageCaption"/>
             </w:pPr>
@@ -2614,7 +2626,7 @@
               <w:jc w:val="center"/>
             </w:pPr>
             <w:pPr>
-              <w:jc w:val="start"/>
+              <w:jc w:val="left"/>
               <w:spacing w:before="200"/>
               <w:pStyle w:val="ImageCaption"/>
             </w:pPr>
@@ -2781,7 +2793,7 @@
               <w:jc w:val="center"/>
             </w:pPr>
             <w:pPr>
-              <w:jc w:val="start"/>
+              <w:jc w:val="left"/>
               <w:spacing w:before="200"/>
               <w:pStyle w:val="ImageCaption"/>
             </w:pPr>
@@ -2894,7 +2906,7 @@
               <w:jc w:val="center"/>
             </w:pPr>
             <w:pPr>
-              <w:jc w:val="start"/>
+              <w:jc w:val="left"/>
               <w:spacing w:before="200"/>
               <w:pStyle w:val="ImageCaption"/>
             </w:pPr>
@@ -3089,8 +3101,8 @@
         <m:d>
           <m:dPr>
             <m:begChr m:val="("/>
+            <m:sepChr m:val=""/>
             <m:endChr m:val=")"/>
-            <m:sepChr m:val=""/>
             <m:grow/>
           </m:dPr>
           <m:e>
@@ -3158,8 +3170,8 @@
         <m:d>
           <m:dPr>
             <m:begChr m:val="("/>
+            <m:sepChr m:val=""/>
             <m:endChr m:val=")"/>
-            <m:sepChr m:val=""/>
             <m:grow/>
           </m:dPr>
           <m:e>
@@ -3177,16 +3189,16 @@
         <m:d>
           <m:dPr>
             <m:begChr m:val="|"/>
+            <m:sepChr m:val=""/>
             <m:endChr m:val="|"/>
-            <m:sepChr m:val=""/>
             <m:grow/>
           </m:dPr>
           <m:e>
             <m:d>
               <m:dPr>
                 <m:begChr m:val="("/>
+                <m:sepChr m:val=""/>
                 <m:endChr m:val=")"/>
-                <m:sepChr m:val=""/>
                 <m:grow/>
               </m:dPr>
               <m:e>
@@ -4379,7 +4391,11 @@
     <w:bookmarkEnd w:id="115"/>
     <w:bookmarkEnd w:id="116"/>
     <w:bookmarkEnd w:id="117"/>
-    <w:sectPr/>
+    <w:sectPr>
+      <w:footnotePr>
+        <w:numRestart w:val="eachSect"/>
+      </w:footnotePr>
+    </w:sectPr>
   </w:body>
 </w:document>
 </file>
@@ -6041,8 +6057,6 @@
     </w:pPr>
     <w:rPr>
       <w:rFonts w:asciiTheme="majorHAnsi" w:cstheme="majorBidi" w:eastAsiaTheme="majorEastAsia" w:hAnsiTheme="majorHAnsi"/>
-      <w:spacing w:val="-10"/>
-      <w:kern w:val="28"/>
       <w:sz w:val="56"/>
       <w:szCs w:val="56"/>
     </w:rPr>
@@ -6055,8 +6069,6 @@
     <w:rsid w:val="00A10FD9"/>
     <w:rPr>
       <w:rFonts w:asciiTheme="majorHAnsi" w:cstheme="majorBidi" w:eastAsiaTheme="majorEastAsia" w:hAnsiTheme="majorHAnsi"/>
-      <w:spacing w:val="-10"/>
-      <w:kern w:val="28"/>
       <w:sz w:val="56"/>
       <w:szCs w:val="56"/>
     </w:rPr>
@@ -6097,23 +6109,31 @@
   </w:style>
   <w:style w:customStyle="1" w:styleId="Author" w:type="paragraph">
     <w:name w:val="Author"/>
+    <w:basedOn w:val="Title"/>
     <w:next w:val="BodyText"/>
     <w:qFormat/>
     <w:pPr>
       <w:keepNext/>
       <w:keepLines/>
-      <w:jc w:val="center"/>
     </w:pPr>
+    <w:rPr>
+      <w:sz w:val="24"/>
+      <w:szCs w:val="24"/>
+    </w:rPr>
   </w:style>
   <w:style w:styleId="Date" w:type="paragraph">
     <w:name w:val="Date"/>
+    <w:basedOn w:val="Title"/>
     <w:next w:val="BodyText"/>
     <w:qFormat/>
     <w:pPr>
       <w:keepNext/>
       <w:keepLines/>
-      <w:jc w:val="center"/>
     </w:pPr>
+    <w:rPr>
+      <w:sz w:val="24"/>
+      <w:szCs w:val="24"/>
+    </w:rPr>
   </w:style>
   <w:style w:customStyle="1" w:styleId="AbstractTitle" w:type="paragraph">
     <w:name w:val="Abstract Title"/>
